--- a/WordDocuments/TimesNewRoman/0409.docx
+++ b/WordDocuments/TimesNewRoman/0409.docx
@@ -8,11 +8,11 @@
       </w:pPr>
       <w:r>
         <w:rPr>
-          <w:rFonts w:ascii="TimesNewToman" w:hAnsi="TimesNewToman"/>
+          <w:rFonts w:ascii="Times New Roman" w:hAnsi="Times New Roman"/>
           <w:color w:val="000000"/>
           <w:sz w:val="44"/>
         </w:rPr>
-        <w:t>Unveiling Mysteries: Forensic Science's Role in Criminal Investigations</w:t>
+        <w:t>A Journey Through the World of Mathematics: Unlocking the Secrets of Numbers</w:t>
       </w:r>
     </w:p>
     <w:p>
@@ -22,27 +22,11 @@
       </w:pPr>
       <w:r>
         <w:rPr>
-          <w:rFonts w:ascii="TimesNewToman" w:hAnsi="TimesNewToman"/>
+          <w:rFonts w:ascii="Times New Roman" w:hAnsi="Times New Roman"/>
           <w:color w:val="000000"/>
           <w:sz w:val="36"/>
         </w:rPr>
-        <w:t>Dr</w:t>
-      </w:r>
-      <w:r>
-        <w:rPr>
-          <w:rFonts w:ascii="TimesNewToman" w:hAnsi="TimesNewToman"/>
-          <w:color w:val="000000"/>
-          <w:sz w:val="36"/>
-        </w:rPr>
-        <w:t>.</w:t>
-      </w:r>
-      <w:r>
-        <w:rPr>
-          <w:rFonts w:ascii="TimesNewToman" w:hAnsi="TimesNewToman"/>
-          <w:color w:val="000000"/>
-          <w:sz w:val="36"/>
-        </w:rPr>
-        <w:t xml:space="preserve"> Emily Carter</w:t>
+        <w:t>Samuel Waterford</w:t>
       </w:r>
     </w:p>
     <w:p>
@@ -51,15 +35,15 @@
       </w:pPr>
       <w:r>
         <w:rPr>
-          <w:rFonts w:ascii="TimesNewToman" w:hAnsi="TimesNewToman"/>
+          <w:rFonts w:ascii="Times New Roman" w:hAnsi="Times New Roman"/>
           <w:color w:val="000000"/>
           <w:sz w:val="32"/>
         </w:rPr>
-        <w:t>emily</w:t>
+        <w:t>samuelwaterfordeducation@yahoo</w:t>
       </w:r>
       <w:r>
         <w:rPr>
-          <w:rFonts w:ascii="TimesNewToman" w:hAnsi="TimesNewToman"/>
+          <w:rFonts w:ascii="Times New Roman" w:hAnsi="Times New Roman"/>
           <w:color w:val="000000"/>
           <w:sz w:val="32"/>
         </w:rPr>
@@ -67,42 +51,26 @@
       </w:r>
       <w:r>
         <w:rPr>
-          <w:rFonts w:ascii="TimesNewToman" w:hAnsi="TimesNewToman"/>
+          <w:rFonts w:ascii="Times New Roman" w:hAnsi="Times New Roman"/>
           <w:color w:val="000000"/>
           <w:sz w:val="32"/>
         </w:rPr>
-        <w:t>carter@forensics</w:t>
-      </w:r>
-      <w:r>
-        <w:rPr>
-          <w:rFonts w:ascii="TimesNewToman" w:hAnsi="TimesNewToman"/>
-          <w:color w:val="000000"/>
-          <w:sz w:val="32"/>
-        </w:rPr>
-        <w:t>.</w:t>
-      </w:r>
-      <w:r>
-        <w:rPr>
-          <w:rFonts w:ascii="TimesNewToman" w:hAnsi="TimesNewToman"/>
-          <w:color w:val="000000"/>
-          <w:sz w:val="32"/>
-        </w:rPr>
-        <w:t>edu</w:t>
+        <w:t>com</w:t>
       </w:r>
     </w:p>
     <w:p/>
     <w:p>
       <w:r>
         <w:rPr>
-          <w:rFonts w:ascii="TimesNewToman" w:hAnsi="TimesNewToman"/>
+          <w:rFonts w:ascii="Times New Roman" w:hAnsi="Times New Roman"/>
           <w:color w:val="000000"/>
           <w:sz w:val="24"/>
         </w:rPr>
-        <w:t>Forensic science represents a fascinating and crucial field that unveils mysteries and seeks justice in the complex realm of crime investigation</w:t>
+        <w:t>Mathematics, a subject often shrouded in complexity and formulas, is an enthralling realm that unravels the mysteries of numbers, shapes, and patterns</w:t>
       </w:r>
       <w:r>
         <w:rPr>
-          <w:rFonts w:ascii="TimesNewToman" w:hAnsi="TimesNewToman"/>
+          <w:rFonts w:ascii="Times New Roman" w:hAnsi="Times New Roman"/>
           <w:color w:val="000000"/>
           <w:sz w:val="24"/>
         </w:rPr>
@@ -110,15 +78,15 @@
       </w:r>
       <w:r>
         <w:rPr>
-          <w:rFonts w:ascii="TimesNewToman" w:hAnsi="TimesNewToman"/>
+          <w:rFonts w:ascii="Times New Roman" w:hAnsi="Times New Roman"/>
           <w:color w:val="000000"/>
           <w:sz w:val="24"/>
         </w:rPr>
-        <w:t xml:space="preserve"> As a multidisciplinary science, it harnesses various scientific techniques and methodologies to meticulously examine and analyze physical evidence left at crime scenes</w:t>
+        <w:t xml:space="preserve"> It permeates every aspect of our lives, from the simplest calculations to the intricacies of modern technology</w:t>
       </w:r>
       <w:r>
         <w:rPr>
-          <w:rFonts w:ascii="TimesNewToman" w:hAnsi="TimesNewToman"/>
+          <w:rFonts w:ascii="Times New Roman" w:hAnsi="Times New Roman"/>
           <w:color w:val="000000"/>
           <w:sz w:val="24"/>
         </w:rPr>
@@ -126,15 +94,15 @@
       </w:r>
       <w:r>
         <w:rPr>
-          <w:rFonts w:ascii="TimesNewToman" w:hAnsi="TimesNewToman"/>
+          <w:rFonts w:ascii="Times New Roman" w:hAnsi="Times New Roman"/>
           <w:color w:val="000000"/>
           <w:sz w:val="24"/>
         </w:rPr>
-        <w:t xml:space="preserve"> This fascinating field serves as a cornerstone of modern criminal justice systems, offering invaluable assistance to law enforcement agencies, attorneys, and investigators</w:t>
+        <w:t xml:space="preserve"> Join us on an enlightening odyssey into the captivating world of mathematics, where we'll unveil the hidden beauty and significance that lies within the language of numbers</w:t>
       </w:r>
       <w:r>
         <w:rPr>
-          <w:rFonts w:ascii="TimesNewToman" w:hAnsi="TimesNewToman"/>
+          <w:rFonts w:ascii="Times New Roman" w:hAnsi="Times New Roman"/>
           <w:color w:val="000000"/>
           <w:sz w:val="24"/>
         </w:rPr>
@@ -142,15 +110,24 @@
       </w:r>
       <w:r>
         <w:rPr>
-          <w:rFonts w:ascii="TimesNewToman" w:hAnsi="TimesNewToman"/>
+          <w:rFonts w:ascii="Times New Roman" w:hAnsi="Times New Roman"/>
           <w:color w:val="000000"/>
           <w:sz w:val="24"/>
         </w:rPr>
-        <w:t xml:space="preserve"> By delving into the intricate details of evidence, forensic scientists illuminate the truth, enabling justice to prevail in a meticulous and impartial manner</w:t>
+        <w:br/>
       </w:r>
       <w:r>
         <w:rPr>
-          <w:rFonts w:ascii="TimesNewToman" w:hAnsi="TimesNewToman"/>
+          <w:rFonts w:ascii="Times New Roman" w:hAnsi="Times New Roman"/>
+          <w:color w:val="000000"/>
+          <w:sz w:val="24"/>
+        </w:rPr>
+        <w:br/>
+        <w:t>In the realm of numbers, we discover the power of arithmetic, algebra, geometry, and calculus</w:t>
+      </w:r>
+      <w:r>
+        <w:rPr>
+          <w:rFonts w:ascii="Times New Roman" w:hAnsi="Times New Roman"/>
           <w:color w:val="000000"/>
           <w:sz w:val="24"/>
         </w:rPr>
@@ -158,7 +135,71 @@
       </w:r>
       <w:r>
         <w:rPr>
-          <w:rFonts w:ascii="TimesNewToman" w:hAnsi="TimesNewToman"/>
+          <w:rFonts w:ascii="Times New Roman" w:hAnsi="Times New Roman"/>
+          <w:color w:val="000000"/>
+          <w:sz w:val="24"/>
+        </w:rPr>
+        <w:t xml:space="preserve"> Arithmetic, the foundation of mathematics, introduces us to the basic operations of addition, subtraction, multiplication, and division</w:t>
+      </w:r>
+      <w:r>
+        <w:rPr>
+          <w:rFonts w:ascii="Times New Roman" w:hAnsi="Times New Roman"/>
+          <w:color w:val="000000"/>
+          <w:sz w:val="24"/>
+        </w:rPr>
+        <w:t>.</w:t>
+      </w:r>
+      <w:r>
+        <w:rPr>
+          <w:rFonts w:ascii="Times New Roman" w:hAnsi="Times New Roman"/>
+          <w:color w:val="000000"/>
+          <w:sz w:val="24"/>
+        </w:rPr>
+        <w:t xml:space="preserve"> As we delve deeper into algebra, we encounter variables, equations, and inequalities, empowering us to solve complex problems</w:t>
+      </w:r>
+      <w:r>
+        <w:rPr>
+          <w:rFonts w:ascii="Times New Roman" w:hAnsi="Times New Roman"/>
+          <w:color w:val="000000"/>
+          <w:sz w:val="24"/>
+        </w:rPr>
+        <w:t>.</w:t>
+      </w:r>
+      <w:r>
+        <w:rPr>
+          <w:rFonts w:ascii="Times New Roman" w:hAnsi="Times New Roman"/>
+          <w:color w:val="000000"/>
+          <w:sz w:val="24"/>
+        </w:rPr>
+        <w:t xml:space="preserve"> Geometry, with its exploration of shapes and angles, reveals the elegance of patterns and symmetries that shape our world</w:t>
+      </w:r>
+      <w:r>
+        <w:rPr>
+          <w:rFonts w:ascii="Times New Roman" w:hAnsi="Times New Roman"/>
+          <w:color w:val="000000"/>
+          <w:sz w:val="24"/>
+        </w:rPr>
+        <w:t>.</w:t>
+      </w:r>
+      <w:r>
+        <w:rPr>
+          <w:rFonts w:ascii="Times New Roman" w:hAnsi="Times New Roman"/>
+          <w:color w:val="000000"/>
+          <w:sz w:val="24"/>
+        </w:rPr>
+        <w:t xml:space="preserve"> Calculus, the most advanced branch of mathematics, unveils the secrets of change and motion, providing a framework for understanding the dynamic nature of the universe</w:t>
+      </w:r>
+      <w:r>
+        <w:rPr>
+          <w:rFonts w:ascii="Times New Roman" w:hAnsi="Times New Roman"/>
+          <w:color w:val="000000"/>
+          <w:sz w:val="24"/>
+        </w:rPr>
+        <w:t>.</w:t>
+      </w:r>
+      <w:r>
+        <w:rPr>
+          <w:rFonts w:ascii="Times New Roman" w:hAnsi="Times New Roman"/>
           <w:color w:val="000000"/>
           <w:sz w:val="24"/>
         </w:rPr>
@@ -166,16 +207,16 @@
       </w:r>
       <w:r>
         <w:rPr>
-          <w:rFonts w:ascii="TimesNewToman" w:hAnsi="TimesNewToman"/>
+          <w:rFonts w:ascii="Times New Roman" w:hAnsi="Times New Roman"/>
           <w:color w:val="000000"/>
           <w:sz w:val="24"/>
         </w:rPr>
         <w:br/>
-        <w:t>Unraveling the mysteries of criminal acts through forensic science involves a collaborative effort among diverse specialists, ranging from biologists to chemists and from physicists to computer experts</w:t>
+        <w:t>Mathematics isn't merely a collection of abstract concepts; it is a practical tool that finds applications in diverse fields</w:t>
       </w:r>
       <w:r>
         <w:rPr>
-          <w:rFonts w:ascii="TimesNewToman" w:hAnsi="TimesNewToman"/>
+          <w:rFonts w:ascii="Times New Roman" w:hAnsi="Times New Roman"/>
           <w:color w:val="000000"/>
           <w:sz w:val="24"/>
         </w:rPr>
@@ -183,15 +224,15 @@
       </w:r>
       <w:r>
         <w:rPr>
-          <w:rFonts w:ascii="TimesNewToman" w:hAnsi="TimesNewToman"/>
+          <w:rFonts w:ascii="Times New Roman" w:hAnsi="Times New Roman"/>
           <w:color w:val="000000"/>
           <w:sz w:val="24"/>
         </w:rPr>
-        <w:t xml:space="preserve"> These dedicated professionals blend their knowledge and expertise to meticulously analyze evidence and reconstruct the sequence of events surrounding a crime</w:t>
+        <w:t xml:space="preserve"> Whether in engineering, medicine, finance, or computer science, mathematics provides a solid foundation for problem-solving, critical thinking, and innovation</w:t>
       </w:r>
       <w:r>
         <w:rPr>
-          <w:rFonts w:ascii="TimesNewToman" w:hAnsi="TimesNewToman"/>
+          <w:rFonts w:ascii="Times New Roman" w:hAnsi="Times New Roman"/>
           <w:color w:val="000000"/>
           <w:sz w:val="24"/>
         </w:rPr>
@@ -199,15 +240,15 @@
       </w:r>
       <w:r>
         <w:rPr>
-          <w:rFonts w:ascii="TimesNewToman" w:hAnsi="TimesNewToman"/>
+          <w:rFonts w:ascii="Times New Roman" w:hAnsi="Times New Roman"/>
           <w:color w:val="000000"/>
           <w:sz w:val="24"/>
         </w:rPr>
-        <w:t xml:space="preserve"> They scrutinize fingerprints, analyze DNA, examine tool marks, and study trace elements, unraveling the hidden narratives held within these fragments of evidence</w:t>
+        <w:t xml:space="preserve"> It cultivates analytical skills, logical reasoning, and a disciplined approach to understanding complex phenomena</w:t>
       </w:r>
       <w:r>
         <w:rPr>
-          <w:rFonts w:ascii="TimesNewToman" w:hAnsi="TimesNewToman"/>
+          <w:rFonts w:ascii="Times New Roman" w:hAnsi="Times New Roman"/>
           <w:color w:val="000000"/>
           <w:sz w:val="24"/>
         </w:rPr>
@@ -215,104 +256,15 @@
       </w:r>
       <w:r>
         <w:rPr>
-          <w:rFonts w:ascii="TimesNewToman" w:hAnsi="TimesNewToman"/>
+          <w:rFonts w:ascii="Times New Roman" w:hAnsi="Times New Roman"/>
           <w:color w:val="000000"/>
           <w:sz w:val="24"/>
         </w:rPr>
-        <w:t xml:space="preserve"> Forensic scientists employ cutting-edge technologies, such as DNA profiling and digital forensic tools, to uncover digital footprints and trace the movements of individuals connected to a crime</w:t>
+        <w:t xml:space="preserve"> From the construction of skyscrapers to the development of life-saving drugs, mathematics plays a pivotal role in shaping our modern world</w:t>
       </w:r>
       <w:r>
         <w:rPr>
-          <w:rFonts w:ascii="TimesNewToman" w:hAnsi="TimesNewToman"/>
-          <w:color w:val="000000"/>
-          <w:sz w:val="24"/>
-        </w:rPr>
-        <w:t>.</w:t>
-      </w:r>
-      <w:r>
-        <w:rPr>
-          <w:rFonts w:ascii="TimesNewToman" w:hAnsi="TimesNewToman"/>
-          <w:color w:val="000000"/>
-          <w:sz w:val="24"/>
-        </w:rPr>
-        <w:br/>
-      </w:r>
-      <w:r>
-        <w:rPr>
-          <w:rFonts w:ascii="TimesNewToman" w:hAnsi="TimesNewToman"/>
-          <w:color w:val="000000"/>
-          <w:sz w:val="24"/>
-        </w:rPr>
-        <w:br/>
-        <w:t>The profound impact of forensic science in crime investigations is undeniable</w:t>
-      </w:r>
-      <w:r>
-        <w:rPr>
-          <w:rFonts w:ascii="TimesNewToman" w:hAnsi="TimesNewToman"/>
-          <w:color w:val="000000"/>
-          <w:sz w:val="24"/>
-        </w:rPr>
-        <w:t>.</w:t>
-      </w:r>
-      <w:r>
-        <w:rPr>
-          <w:rFonts w:ascii="TimesNewToman" w:hAnsi="TimesNewToman"/>
-          <w:color w:val="000000"/>
-          <w:sz w:val="24"/>
-        </w:rPr>
-        <w:t xml:space="preserve"> It provides critical insights into the circumstances of a crime, identifies perpetrators, exonerates the innocent, and assists in the development of comprehensive and compelling cases</w:t>
-      </w:r>
-      <w:r>
-        <w:rPr>
-          <w:rFonts w:ascii="TimesNewToman" w:hAnsi="TimesNewToman"/>
-          <w:color w:val="000000"/>
-          <w:sz w:val="24"/>
-        </w:rPr>
-        <w:t>.</w:t>
-      </w:r>
-      <w:r>
-        <w:rPr>
-          <w:rFonts w:ascii="TimesNewToman" w:hAnsi="TimesNewToman"/>
-          <w:color w:val="000000"/>
-          <w:sz w:val="24"/>
-        </w:rPr>
-        <w:t xml:space="preserve"> In courts of law, forensic evidence often holds the key to unlocking the truth, leaving little room for doubt or conjecture</w:t>
-      </w:r>
-      <w:r>
-        <w:rPr>
-          <w:rFonts w:ascii="TimesNewToman" w:hAnsi="TimesNewToman"/>
-          <w:color w:val="000000"/>
-          <w:sz w:val="24"/>
-        </w:rPr>
-        <w:t>.</w:t>
-      </w:r>
-      <w:r>
-        <w:rPr>
-          <w:rFonts w:ascii="TimesNewToman" w:hAnsi="TimesNewToman"/>
-          <w:color w:val="000000"/>
-          <w:sz w:val="24"/>
-        </w:rPr>
-        <w:t xml:space="preserve"> However, the field of forensic science is not without its challenges</w:t>
-      </w:r>
-      <w:r>
-        <w:rPr>
-          <w:rFonts w:ascii="TimesNewToman" w:hAnsi="TimesNewToman"/>
-          <w:color w:val="000000"/>
-          <w:sz w:val="24"/>
-        </w:rPr>
-        <w:t>.</w:t>
-      </w:r>
-      <w:r>
-        <w:rPr>
-          <w:rFonts w:ascii="TimesNewToman" w:hAnsi="TimesNewToman"/>
-          <w:color w:val="000000"/>
-          <w:sz w:val="24"/>
-        </w:rPr>
-        <w:t xml:space="preserve"> Ensuring the integrity and reliability of evidence, keeping pace with technological advancements, and addressing resource constraints are ongoing concerns that require continuous attention and innovation</w:t>
-      </w:r>
-      <w:r>
-        <w:rPr>
-          <w:rFonts w:ascii="TimesNewToman" w:hAnsi="TimesNewToman"/>
+          <w:rFonts w:ascii="Times New Roman" w:hAnsi="Times New Roman"/>
           <w:color w:val="000000"/>
           <w:sz w:val="24"/>
         </w:rPr>
@@ -322,7 +274,7 @@
     <w:p>
       <w:r>
         <w:rPr>
-          <w:rFonts w:ascii="TimesNewToman" w:hAnsi="TimesNewToman"/>
+          <w:rFonts w:ascii="Times New Roman" w:hAnsi="Times New Roman"/>
           <w:color w:val="000000"/>
           <w:sz w:val="28"/>
         </w:rPr>
@@ -332,69 +284,70 @@
     <w:p>
       <w:r>
         <w:rPr>
-          <w:rFonts w:ascii="TimesNewToman" w:hAnsi="TimesNewToman"/>
+          <w:rFonts w:ascii="Times New Roman" w:hAnsi="Times New Roman"/>
           <w:color w:val="000000"/>
         </w:rPr>
-        <w:t>Forensic science plays a pivotal role in modern criminal investigations, providing invaluable assistance to law enforcement and judicial authorities</w:t>
+        <w:t>Through an enthralling journey into the world of mathematics, we uncovered the beauty, significance, and practical applications of the subject</w:t>
       </w:r>
       <w:r>
         <w:rPr>
-          <w:rFonts w:ascii="TimesNewToman" w:hAnsi="TimesNewToman"/>
+          <w:rFonts w:ascii="Times New Roman" w:hAnsi="Times New Roman"/>
           <w:color w:val="000000"/>
         </w:rPr>
         <w:t>.</w:t>
       </w:r>
       <w:r>
         <w:rPr>
-          <w:rFonts w:ascii="TimesNewToman" w:hAnsi="TimesNewToman"/>
+          <w:rFonts w:ascii="Times New Roman" w:hAnsi="Times New Roman"/>
           <w:color w:val="000000"/>
         </w:rPr>
-        <w:t xml:space="preserve"> Its interdisciplinary approach allows for </w:t>
+        <w:t xml:space="preserve"> Mathematics, with its various branches, provides a framework for understanding the patterns and relationships that govern our universe</w:t>
       </w:r>
       <w:r>
         <w:rPr>
-          <w:rFonts w:ascii="TimesNewToman" w:hAnsi="TimesNewToman"/>
-          <w:color w:val="000000"/>
-        </w:rPr>
-        <w:lastRenderedPageBreak/>
-        <w:t>the meticulous examination and analysis of physical evidence, offering crucial insights into the circumstances surrounding a crime</w:t>
-      </w:r>
-      <w:r>
-        <w:rPr>
-          <w:rFonts w:ascii="TimesNewToman" w:hAnsi="TimesNewToman"/>
+          <w:rFonts w:ascii="Times New Roman" w:hAnsi="Times New Roman"/>
           <w:color w:val="000000"/>
         </w:rPr>
         <w:t>.</w:t>
       </w:r>
       <w:r>
         <w:rPr>
-          <w:rFonts w:ascii="TimesNewToman" w:hAnsi="TimesNewToman"/>
+          <w:rFonts w:ascii="Times New Roman" w:hAnsi="Times New Roman"/>
           <w:color w:val="000000"/>
         </w:rPr>
-        <w:t xml:space="preserve"> By employing scientific techniques and technologies, forensic scientists reconstruct events, identify perpetrators, exonerate the innocent, and contribute to the pursuit of justice</w:t>
+        <w:t xml:space="preserve"> It has revolutionized numerous fields, empowering us to solve complex problems, make informed decisions, and drive innovation</w:t>
       </w:r>
       <w:r>
         <w:rPr>
-          <w:rFonts w:ascii="TimesNewToman" w:hAnsi="TimesNewToman"/>
+          <w:rFonts w:ascii="Times New Roman" w:hAnsi="Times New Roman"/>
           <w:color w:val="000000"/>
         </w:rPr>
         <w:t>.</w:t>
       </w:r>
       <w:r>
         <w:rPr>
-          <w:rFonts w:ascii="TimesNewToman" w:hAnsi="TimesNewToman"/>
+          <w:rFonts w:ascii="Times New Roman" w:hAnsi="Times New Roman"/>
           <w:color w:val="000000"/>
         </w:rPr>
-        <w:t xml:space="preserve"> While challenges exist in upholding the integrity, reliability, and accessibility of forensic evidence, the field continues to evolve, harnessing advancements in technology to illuminate the truth effectively and efficiently in the pursuit of justice</w:t>
+        <w:t xml:space="preserve"> Mathematics is not just a set of abstract concepts; it is an </w:t>
       </w:r>
       <w:r>
         <w:rPr>
-          <w:rFonts w:ascii="TimesNewToman" w:hAnsi="TimesNewToman"/>
+          <w:rFonts w:ascii="Times New Roman" w:hAnsi="Times New Roman"/>
+          <w:color w:val="000000"/>
+        </w:rPr>
+        <w:lastRenderedPageBreak/>
+        <w:t>indispensable tool that shapes our world and enhances our understanding of the cosmos we inhabit</w:t>
+      </w:r>
+      <w:r>
+        <w:rPr>
+          <w:rFonts w:ascii="Times New Roman" w:hAnsi="Times New Roman"/>
           <w:color w:val="000000"/>
         </w:rPr>
         <w:t>.</w:t>
       </w:r>
     </w:p>
+    <w:p/>
     <w:sectPr>
       <w:pgSz w:w="12240" w:h="15840"/>
       <w:pgMar w:top="1440" w:right="1800" w:bottom="1440" w:left="1800" w:header="720" w:footer="720" w:gutter="0"/>
@@ -578,31 +531,31 @@
       </w:rPr>
     </w:lvl>
   </w:abstractNum>
-  <w:num w:numId="1" w16cid:durableId="606621573">
+  <w:num w:numId="1" w16cid:durableId="1557668819">
     <w:abstractNumId w:val="8"/>
   </w:num>
-  <w:num w:numId="2" w16cid:durableId="1403601091">
+  <w:num w:numId="2" w16cid:durableId="1364597277">
     <w:abstractNumId w:val="6"/>
   </w:num>
-  <w:num w:numId="3" w16cid:durableId="806356104">
+  <w:num w:numId="3" w16cid:durableId="2106612586">
     <w:abstractNumId w:val="5"/>
   </w:num>
-  <w:num w:numId="4" w16cid:durableId="1829587722">
+  <w:num w:numId="4" w16cid:durableId="445580714">
     <w:abstractNumId w:val="4"/>
   </w:num>
-  <w:num w:numId="5" w16cid:durableId="1534463966">
+  <w:num w:numId="5" w16cid:durableId="998265017">
     <w:abstractNumId w:val="7"/>
   </w:num>
-  <w:num w:numId="6" w16cid:durableId="1241646198">
+  <w:num w:numId="6" w16cid:durableId="155153251">
     <w:abstractNumId w:val="3"/>
   </w:num>
-  <w:num w:numId="7" w16cid:durableId="791481348">
+  <w:num w:numId="7" w16cid:durableId="163781984">
     <w:abstractNumId w:val="2"/>
   </w:num>
-  <w:num w:numId="8" w16cid:durableId="115832957">
+  <w:num w:numId="8" w16cid:durableId="234821419">
     <w:abstractNumId w:val="1"/>
   </w:num>
-  <w:num w:numId="9" w16cid:durableId="1378772944">
+  <w:num w:numId="9" w16cid:durableId="525867554">
     <w:abstractNumId w:val="0"/>
   </w:num>
 </w:numbering>
